--- a/exams_preparation/Θέματα Προετοιμασίας για τις Εξετάσεις Εργαστηρίου.docx
+++ b/exams_preparation/Θέματα Προετοιμασίας για τις Εξετάσεις Εργαστηρίου.docx
@@ -36,7 +36,153 @@
         <w:t>s</w:t>
       </w:r>
     </w:p>
-    <w:p/>
+    <w:p>
+      <w:pPr>
+        <w:pStyle w:val="2"/>
+      </w:pPr>
+      <w:r>
+        <w:t>Θέμα 1</w:t>
+      </w:r>
+    </w:p>
+    <w:p>
+      <w:pPr>
+        <w:jc w:val="both"/>
+      </w:pPr>
+      <w:r>
+        <w:t xml:space="preserve">Γράψτε ένα πρόγραμμα σε </w:t>
+      </w:r>
+      <w:r>
+        <w:rPr>
+          <w:lang w:val="en-US"/>
+        </w:rPr>
+        <w:t>C</w:t>
+      </w:r>
+      <w:r>
+        <w:t xml:space="preserve"> </w:t>
+      </w:r>
+      <w:r>
+        <w:t xml:space="preserve">που </w:t>
+      </w:r>
+      <w:r>
+        <w:t xml:space="preserve">να υπολογίζει τη μεγαλύτερη τιμή </w:t>
+      </w:r>
+      <w:r>
+        <w:t xml:space="preserve">στον πίνακα </w:t>
+      </w:r>
+      <w:r>
+        <w:t>{23, 11, 18, 90, 16, 22, 34, 52, 19, 41, 88, 72}</w:t>
+      </w:r>
+      <w:r>
+        <w:t xml:space="preserve"> χρησιμοποιώντας 4 νήματα </w:t>
+      </w:r>
+      <w:proofErr w:type="spellStart"/>
+      <w:r>
+        <w:rPr>
+          <w:lang w:val="en-US"/>
+        </w:rPr>
+        <w:t>pThreads</w:t>
+      </w:r>
+      <w:proofErr w:type="spellEnd"/>
+      <w:r>
+        <w:t>.</w:t>
+      </w:r>
+      <w:r>
+        <w:t xml:space="preserve"> </w:t>
+      </w:r>
+      <w:r>
+        <w:t xml:space="preserve">Το πρώτο νήμα να υπολογίζει το μέγιστο από τις 3 πρώτες τιμές, το δεύτερο νήμα από τις 3 επόμενες </w:t>
+      </w:r>
+      <w:proofErr w:type="spellStart"/>
+      <w:r>
+        <w:t>κ.ο.κ.</w:t>
+      </w:r>
+      <w:proofErr w:type="spellEnd"/>
+      <w:r>
+        <w:t xml:space="preserve"> Το κύριο νήμα να λαμβάνει τα αποτελέσματα, να υπολογίζει το συνολικό μέγιστο και να το εμφανίζει. </w:t>
+      </w:r>
+      <w:r>
+        <w:t>Γράψτε τις εντολές μεταγλώττισης και εκτέλεσης του προγράμματος.</w:t>
+      </w:r>
+    </w:p>
+    <w:p>
+      <w:pPr>
+        <w:jc w:val="both"/>
+      </w:pPr>
+      <w:r>
+        <w:t xml:space="preserve">Λύση: </w:t>
+      </w:r>
+    </w:p>
+    <w:p>
+      <w:pPr>
+        <w:jc w:val="both"/>
+      </w:pPr>
+    </w:p>
+    <w:p>
+      <w:pPr>
+        <w:pStyle w:val="2"/>
+      </w:pPr>
+      <w:bookmarkStart w:id="0" w:name="_GoBack"/>
+      <w:bookmarkEnd w:id="0"/>
+      <w:r>
+        <w:t>Θέμα 2</w:t>
+      </w:r>
+    </w:p>
+    <w:p>
+      <w:pPr>
+        <w:jc w:val="both"/>
+      </w:pPr>
+      <w:r>
+        <w:t xml:space="preserve">Γράψτε ένα πρόγραμμα σε </w:t>
+      </w:r>
+      <w:r>
+        <w:rPr>
+          <w:lang w:val="en-US"/>
+        </w:rPr>
+        <w:t>C</w:t>
+      </w:r>
+      <w:r>
+        <w:t xml:space="preserve"> </w:t>
+      </w:r>
+      <w:r>
+        <w:t xml:space="preserve">που να δημιουργεί έναν πίνακα με 1.000.000 ακέραιες τιμές στο διάστημα [0,99] και να χρησιμοποιεί 10 νήματα </w:t>
+      </w:r>
+      <w:proofErr w:type="spellStart"/>
+      <w:r>
+        <w:rPr>
+          <w:lang w:val="en-US"/>
+        </w:rPr>
+        <w:t>pThreads</w:t>
+      </w:r>
+      <w:proofErr w:type="spellEnd"/>
+      <w:r>
+        <w:t xml:space="preserve"> </w:t>
+      </w:r>
+      <w:r>
+        <w:t>έτσι ώστε να υπολογίσει τον πίνακα συχνοτήτων για τις τιμές του πίνακα.</w:t>
+      </w:r>
+      <w:r>
+        <w:t xml:space="preserve"> </w:t>
+      </w:r>
+      <w:r>
+        <w:t>Γράψτε τις εντολές μεταγλώττισης και εκτέλεσης του προγράμματος.</w:t>
+      </w:r>
+    </w:p>
+    <w:p>
+      <w:pPr>
+        <w:jc w:val="both"/>
+        <w:rPr>
+          <w:lang w:val="en-US"/>
+        </w:rPr>
+      </w:pPr>
+      <w:r>
+        <w:t xml:space="preserve">Λύση: </w:t>
+      </w:r>
+    </w:p>
+    <w:p>
+      <w:pPr>
+        <w:jc w:val="both"/>
+      </w:pPr>
+    </w:p>
     <w:p>
       <w:pPr>
         <w:pStyle w:val="1"/>
@@ -377,6 +523,7 @@
     </w:p>
     <w:p>
       <w:r>
+        <w:lastRenderedPageBreak/>
         <w:t xml:space="preserve">Λύση: </w:t>
       </w:r>
       <w:hyperlink r:id="rId7" w:history="1">
@@ -464,6 +611,14 @@
       <w:r>
         <w:t xml:space="preserve">Λύση: </w:t>
       </w:r>
+      <w:hyperlink r:id="rId8" w:history="1">
+        <w:r>
+          <w:rPr>
+            <w:rStyle w:val="-"/>
+          </w:rPr>
+          <w:t>https://github.com/chgogos/ceteiep_pdc/blob/master/exams_preparation/prepare_mpi01.c</w:t>
+        </w:r>
+      </w:hyperlink>
     </w:p>
     <w:p>
       <w:pPr>
@@ -514,11 +669,7 @@
         <w:t>θα πρέπει να υπολογίζει</w:t>
       </w:r>
       <w:r>
-        <w:t xml:space="preserve"> το άθροισμα από το 1 </w:t>
-      </w:r>
-      <w:r>
-        <w:lastRenderedPageBreak/>
-        <w:t xml:space="preserve">μέχρι το 45, </w:t>
+        <w:t xml:space="preserve"> το άθροισμα από το 1 μέχρι το 45, </w:t>
       </w:r>
       <w:proofErr w:type="spellStart"/>
       <w:r>
@@ -542,6 +693,17 @@
       <w:r>
         <w:t>Λύση:</w:t>
       </w:r>
+      <w:r>
+        <w:t xml:space="preserve"> </w:t>
+      </w:r>
+      <w:hyperlink r:id="rId9" w:history="1">
+        <w:r>
+          <w:rPr>
+            <w:rStyle w:val="-"/>
+          </w:rPr>
+          <w:t>https://github.com/chgogos/ceteiep_pdc/blob/master/exams_preparation/prepare_mpi02.c</w:t>
+        </w:r>
+      </w:hyperlink>
     </w:p>
     <w:p>
       <w:pPr>
@@ -581,8 +743,14 @@
       <w:r>
         <w:t xml:space="preserve">Λύση: </w:t>
       </w:r>
-      <w:bookmarkStart w:id="0" w:name="_GoBack"/>
-      <w:bookmarkEnd w:id="0"/>
+      <w:hyperlink r:id="rId10" w:history="1">
+        <w:r>
+          <w:rPr>
+            <w:rStyle w:val="-"/>
+          </w:rPr>
+          <w:t>https://github.com/chgogos/ceteiep_pdc/blob/master/exams_preparation/prepare_mpi03.c</w:t>
+        </w:r>
+      </w:hyperlink>
     </w:p>
     <w:sectPr>
       <w:pgSz w:w="11906" w:h="16838"/>

--- a/exams_preparation/Θέματα Προετοιμασίας για τις Εξετάσεις Εργαστηρίου.docx
+++ b/exams_preparation/Θέματα Προετοιμασίας για τις Εξετάσεις Εργαστηρίου.docx
@@ -10,119 +10,152 @@
         <w:t>Θέματα προετοιμασίας για τις εξετάσεις εργαστηρίου στο μάθημα «Κατανεμημένα και Παράλληλα Συστήματα»</w:t>
       </w:r>
     </w:p>
-    <w:p/>
-    <w:p>
-      <w:pPr>
-        <w:pStyle w:val="1"/>
-      </w:pPr>
-      <w:r>
-        <w:t>P</w:t>
-      </w:r>
-      <w:r>
-        <w:rPr>
-          <w:lang w:val="en-US"/>
-        </w:rPr>
-        <w:t>T</w:t>
-      </w:r>
-      <w:proofErr w:type="spellStart"/>
-      <w:r>
-        <w:t>hread</w:t>
-      </w:r>
-      <w:proofErr w:type="spellEnd"/>
-      <w:r>
-        <w:rPr>
-          <w:lang w:val="en-US"/>
-        </w:rPr>
-        <w:t>s</w:t>
-      </w:r>
-    </w:p>
-    <w:p>
-      <w:pPr>
-        <w:pStyle w:val="2"/>
-      </w:pPr>
-      <w:r>
-        <w:t>Θέμα 1</w:t>
-      </w:r>
-    </w:p>
-    <w:p>
-      <w:pPr>
-        <w:jc w:val="both"/>
-      </w:pPr>
-      <w:r>
-        <w:t xml:space="preserve">Γράψτε ένα πρόγραμμα σε </w:t>
-      </w:r>
-      <w:r>
-        <w:rPr>
-          <w:lang w:val="en-US"/>
-        </w:rPr>
-        <w:t>C</w:t>
-      </w:r>
-      <w:r>
-        <w:t xml:space="preserve"> </w:t>
-      </w:r>
-      <w:r>
-        <w:t xml:space="preserve">που </w:t>
-      </w:r>
-      <w:r>
-        <w:t xml:space="preserve">να υπολογίζει τη μεγαλύτερη τιμή </w:t>
-      </w:r>
-      <w:r>
-        <w:t xml:space="preserve">στον πίνακα </w:t>
-      </w:r>
-      <w:r>
-        <w:t>{23, 11, 18, 90, 16, 22, 34, 52, 19, 41, 88, 72}</w:t>
-      </w:r>
-      <w:r>
-        <w:t xml:space="preserve"> χρησιμοποιώντας 4 νήματα </w:t>
-      </w:r>
-      <w:proofErr w:type="spellStart"/>
-      <w:r>
-        <w:rPr>
-          <w:lang w:val="en-US"/>
-        </w:rPr>
-        <w:t>pThreads</w:t>
-      </w:r>
-      <w:proofErr w:type="spellEnd"/>
-      <w:r>
-        <w:t>.</w:t>
-      </w:r>
-      <w:r>
-        <w:t xml:space="preserve"> </w:t>
-      </w:r>
-      <w:r>
-        <w:t xml:space="preserve">Το πρώτο νήμα να υπολογίζει το μέγιστο από τις 3 πρώτες τιμές, το δεύτερο νήμα από τις 3 επόμενες </w:t>
-      </w:r>
-      <w:proofErr w:type="spellStart"/>
-      <w:r>
-        <w:t>κ.ο.κ.</w:t>
-      </w:r>
-      <w:proofErr w:type="spellEnd"/>
-      <w:r>
-        <w:t xml:space="preserve"> Το κύριο νήμα να λαμβάνει τα αποτελέσματα, να υπολογίζει το συνολικό μέγιστο και να το εμφανίζει. </w:t>
-      </w:r>
-      <w:r>
-        <w:t>Γράψτε τις εντολές μεταγλώττισης και εκτέλεσης του προγράμματος.</w:t>
-      </w:r>
-    </w:p>
-    <w:p>
-      <w:pPr>
-        <w:jc w:val="both"/>
-      </w:pPr>
-      <w:r>
-        <w:t xml:space="preserve">Λύση: </w:t>
-      </w:r>
-    </w:p>
-    <w:p>
-      <w:pPr>
-        <w:jc w:val="both"/>
-      </w:pPr>
-    </w:p>
-    <w:p>
-      <w:pPr>
-        <w:pStyle w:val="2"/>
-      </w:pPr>
+    <w:p>
+      <w:pPr>
+        <w:pStyle w:val="a5"/>
+      </w:pPr>
+      <w:r>
+        <w:t>Τμήμα Πληροφορικής και Τηλεπικοινωνιών – Πανεπιστήμιο Ιωαννίνων @ Άρτα 2019</w:t>
+      </w:r>
+    </w:p>
+    <w:p>
+      <w:pPr>
+        <w:rPr>
+          <w:rStyle w:val="a6"/>
+        </w:rPr>
+      </w:pPr>
+      <w:r>
+        <w:rPr>
+          <w:rStyle w:val="a6"/>
+        </w:rPr>
+        <w:t>Γκόγκος Χρήστος</w:t>
+      </w:r>
       <w:bookmarkStart w:id="0" w:name="_GoBack"/>
       <w:bookmarkEnd w:id="0"/>
+    </w:p>
+    <w:p/>
+    <w:p>
+      <w:pPr>
+        <w:pStyle w:val="1"/>
+      </w:pPr>
+      <w:r>
+        <w:t xml:space="preserve">Α. </w:t>
+      </w:r>
+      <w:r>
+        <w:t>P</w:t>
+      </w:r>
+      <w:r>
+        <w:rPr>
+          <w:lang w:val="en-US"/>
+        </w:rPr>
+        <w:t>T</w:t>
+      </w:r>
+      <w:proofErr w:type="spellStart"/>
+      <w:r>
+        <w:t>hread</w:t>
+      </w:r>
+      <w:proofErr w:type="spellEnd"/>
+      <w:r>
+        <w:rPr>
+          <w:lang w:val="en-US"/>
+        </w:rPr>
+        <w:t>s</w:t>
+      </w:r>
+    </w:p>
+    <w:p>
+      <w:pPr>
+        <w:pStyle w:val="2"/>
+      </w:pPr>
+      <w:r>
+        <w:t>Θέμα 1</w:t>
+      </w:r>
+    </w:p>
+    <w:p>
+      <w:pPr>
+        <w:jc w:val="both"/>
+      </w:pPr>
+      <w:r>
+        <w:t xml:space="preserve">Γράψτε ένα πρόγραμμα σε </w:t>
+      </w:r>
+      <w:r>
+        <w:rPr>
+          <w:lang w:val="en-US"/>
+        </w:rPr>
+        <w:t>C</w:t>
+      </w:r>
+      <w:r>
+        <w:t xml:space="preserve"> </w:t>
+      </w:r>
+      <w:r>
+        <w:t xml:space="preserve">που </w:t>
+      </w:r>
+      <w:r>
+        <w:t xml:space="preserve">να υπολογίζει τη μεγαλύτερη τιμή </w:t>
+      </w:r>
+      <w:r>
+        <w:t xml:space="preserve">στον πίνακα </w:t>
+      </w:r>
+      <w:r>
+        <w:t>{23, 11, 18, 90, 16, 22, 34, 52, 19, 41, 88, 72}</w:t>
+      </w:r>
+      <w:r>
+        <w:t xml:space="preserve"> χρησιμοποιώντας 4 νήματα </w:t>
+      </w:r>
+      <w:proofErr w:type="spellStart"/>
+      <w:r>
+        <w:rPr>
+          <w:lang w:val="en-US"/>
+        </w:rPr>
+        <w:t>pThreads</w:t>
+      </w:r>
+      <w:proofErr w:type="spellEnd"/>
+      <w:r>
+        <w:t>.</w:t>
+      </w:r>
+      <w:r>
+        <w:t xml:space="preserve"> </w:t>
+      </w:r>
+      <w:r>
+        <w:t xml:space="preserve">Το πρώτο νήμα να υπολογίζει το μέγιστο από τις 3 πρώτες τιμές, το δεύτερο νήμα από τις 3 επόμενες </w:t>
+      </w:r>
+      <w:proofErr w:type="spellStart"/>
+      <w:r>
+        <w:t>κ.ο.κ.</w:t>
+      </w:r>
+      <w:proofErr w:type="spellEnd"/>
+      <w:r>
+        <w:t xml:space="preserve"> Το κύριο νήμα να λαμβάνει τα αποτελέσματα, να υπολογίζει το συνολικό μέγιστο και να το</w:t>
+      </w:r>
+      <w:r>
+        <w:t>ν</w:t>
+      </w:r>
+      <w:r>
+        <w:t xml:space="preserve"> εμφανίζει. </w:t>
+      </w:r>
+      <w:r>
+        <w:t>Γράψτε τις εντολές μεταγλώττισης και εκτέλεσης του προγράμματος.</w:t>
+      </w:r>
+    </w:p>
+    <w:p>
+      <w:pPr>
+        <w:jc w:val="both"/>
+      </w:pPr>
+      <w:r>
+        <w:t xml:space="preserve">Λύση: </w:t>
+      </w:r>
+      <w:hyperlink r:id="rId5" w:history="1">
+        <w:r>
+          <w:rPr>
+            <w:rStyle w:val="-"/>
+          </w:rPr>
+          <w:t>https://github.com/chgogos/ceteiep_pdc/blob/master/exams_preparation/prepare_pthreads01.c</w:t>
+        </w:r>
+      </w:hyperlink>
+    </w:p>
+    <w:p>
+      <w:pPr>
+        <w:pStyle w:val="2"/>
+      </w:pPr>
       <w:r>
         <w:t>Θέμα 2</w:t>
       </w:r>
@@ -144,7 +177,19 @@
         <w:t xml:space="preserve"> </w:t>
       </w:r>
       <w:r>
-        <w:t xml:space="preserve">που να δημιουργεί έναν πίνακα με 1.000.000 ακέραιες τιμές στο διάστημα [0,99] και να χρησιμοποιεί 10 νήματα </w:t>
+        <w:t xml:space="preserve">που να δημιουργεί έναν πίνακα με 1.000.000 </w:t>
+      </w:r>
+      <w:r>
+        <w:t xml:space="preserve">τυχαίες </w:t>
+      </w:r>
+      <w:r>
+        <w:t>ακέραιες τιμές στο διάστημα [0,</w:t>
+      </w:r>
+      <w:r>
+        <w:t>99</w:t>
+      </w:r>
+      <w:r>
+        <w:t xml:space="preserve">] και να χρησιμοποιεί 10 νήματα </w:t>
       </w:r>
       <w:proofErr w:type="spellStart"/>
       <w:r>
@@ -158,7 +203,13 @@
         <w:t xml:space="preserve"> </w:t>
       </w:r>
       <w:r>
-        <w:t>έτσι ώστε να υπολογίσει τον πίνακα συχνοτήτων για τις τιμές του πίνακα.</w:t>
+        <w:t xml:space="preserve">έτσι ώστε να </w:t>
+      </w:r>
+      <w:r>
+        <w:t xml:space="preserve">τον ταξινομήσει χρησιμοποιώντας </w:t>
+      </w:r>
+      <w:r>
+        <w:t>τον πίνακα συχνοτήτων για τις τιμές του πίνακα.</w:t>
       </w:r>
       <w:r>
         <w:t xml:space="preserve"> </w:t>
@@ -170,23 +221,138 @@
     <w:p>
       <w:pPr>
         <w:jc w:val="both"/>
-        <w:rPr>
-          <w:lang w:val="en-US"/>
-        </w:rPr>
       </w:pPr>
       <w:r>
         <w:t xml:space="preserve">Λύση: </w:t>
       </w:r>
+      <w:hyperlink r:id="rId6" w:history="1">
+        <w:r>
+          <w:rPr>
+            <w:rStyle w:val="-"/>
+          </w:rPr>
+          <w:t>https://github.com/chgogos/ceteiep_pdc/blob/master/exams_preparation/prepare_pthreads02.c</w:t>
+        </w:r>
+      </w:hyperlink>
+    </w:p>
+    <w:p>
+      <w:pPr>
+        <w:pStyle w:val="2"/>
+      </w:pPr>
+      <w:r>
+        <w:t>Θέμα 3</w:t>
+      </w:r>
     </w:p>
     <w:p>
       <w:pPr>
         <w:jc w:val="both"/>
       </w:pPr>
+      <w:r>
+        <w:t xml:space="preserve">Γράψτε ένα πρόγραμμα σε </w:t>
+      </w:r>
+      <w:r>
+        <w:rPr>
+          <w:lang w:val="en-US"/>
+        </w:rPr>
+        <w:t>C</w:t>
+      </w:r>
+      <w:r>
+        <w:t xml:space="preserve"> </w:t>
+      </w:r>
+      <w:r>
+        <w:t>που να δημιουργεί έναν πίνακα με 1.000.000 τυχαίες ακέραιες τιμές στο διάστημα [0,</w:t>
+      </w:r>
+      <w:r>
+        <w:t>10.000</w:t>
+      </w:r>
+      <w:r>
+        <w:t xml:space="preserve">] και να χρησιμοποιεί 10 νήματα </w:t>
+      </w:r>
+      <w:proofErr w:type="spellStart"/>
+      <w:r>
+        <w:rPr>
+          <w:lang w:val="en-US"/>
+        </w:rPr>
+        <w:t>pThreads</w:t>
+      </w:r>
+      <w:proofErr w:type="spellEnd"/>
+      <w:r>
+        <w:t xml:space="preserve"> έτσι ώστε να τον ταξινομήσει με τον αλγόριθμο </w:t>
+      </w:r>
+      <w:r>
+        <w:rPr>
+          <w:lang w:val="en-US"/>
+        </w:rPr>
+        <w:t>rank</w:t>
+      </w:r>
+      <w:r>
+        <w:t>_</w:t>
+      </w:r>
+      <w:r>
+        <w:rPr>
+          <w:lang w:val="en-US"/>
+        </w:rPr>
+        <w:t>sort</w:t>
+      </w:r>
+      <w:r>
+        <w:t>.</w:t>
+      </w:r>
+      <w:r>
+        <w:t xml:space="preserve"> </w:t>
+      </w:r>
+      <w:r>
+        <w:t xml:space="preserve">Ο αλγόριθμος </w:t>
+      </w:r>
+      <w:r>
+        <w:rPr>
+          <w:lang w:val="en-US"/>
+        </w:rPr>
+        <w:t>rank</w:t>
+      </w:r>
+      <w:r>
+        <w:t>_</w:t>
+      </w:r>
+      <w:r>
+        <w:rPr>
+          <w:lang w:val="en-US"/>
+        </w:rPr>
+        <w:t>sort</w:t>
+      </w:r>
+      <w:r>
+        <w:t xml:space="preserve"> </w:t>
+      </w:r>
+      <w:r>
+        <w:t>μετρά το πλήθος των τιμών που είναι μικρότερες από την τρέχουσα τιμή και η τιμή αυτή προσδιορίζει τη θέση της τρέχουσας τιμής στην ταξινομημένη λίστα.</w:t>
+      </w:r>
+      <w:r>
+        <w:t xml:space="preserve"> </w:t>
+      </w:r>
+      <w:r>
+        <w:t>Γράψτε τις εντολές μεταγλώττισης και εκτέλεσης του προγράμματος.</w:t>
+      </w:r>
+    </w:p>
+    <w:p>
+      <w:pPr>
+        <w:jc w:val="both"/>
+      </w:pPr>
+      <w:r>
+        <w:t xml:space="preserve">Λύση: </w:t>
+      </w:r>
+      <w:hyperlink r:id="rId7" w:history="1">
+        <w:r>
+          <w:rPr>
+            <w:rStyle w:val="-"/>
+          </w:rPr>
+          <w:t>https://github.com/chgogos/ceteiep_pdc/blob/master/exams_preparation/prepare_pthreads03.c</w:t>
+        </w:r>
+      </w:hyperlink>
     </w:p>
     <w:p>
       <w:pPr>
         <w:pStyle w:val="1"/>
       </w:pPr>
+      <w:r>
+        <w:t xml:space="preserve">Β. </w:t>
+      </w:r>
       <w:r>
         <w:rPr>
           <w:lang w:val="en-US"/>
@@ -368,7 +534,7 @@
       <w:r>
         <w:t xml:space="preserve">Λύση: </w:t>
       </w:r>
-      <w:hyperlink r:id="rId5" w:history="1">
+      <w:hyperlink r:id="rId8" w:history="1">
         <w:r>
           <w:rPr>
             <w:rStyle w:val="-"/>
@@ -429,7 +595,11 @@
         <w:t>x</w:t>
       </w:r>
       <w:r>
-        <w:t xml:space="preserve"> και να εμφανίζει το άθροισμα των ριζών όλων των ακεραίων αριθμών από το 1 μέχρι </w:t>
+        <w:t xml:space="preserve"> και να εμφανίζει το άθροισμα των ριζών όλων των ακεραίων </w:t>
+      </w:r>
+      <w:r>
+        <w:lastRenderedPageBreak/>
+        <w:t xml:space="preserve">αριθμών από το 1 μέχρι </w:t>
       </w:r>
       <w:r>
         <w:t xml:space="preserve">και </w:t>
@@ -463,7 +633,7 @@
       <w:r>
         <w:t xml:space="preserve"> </w:t>
       </w:r>
-      <w:hyperlink r:id="rId6" w:history="1">
+      <w:hyperlink r:id="rId9" w:history="1">
         <w:r>
           <w:rPr>
             <w:rStyle w:val="-"/>
@@ -523,10 +693,9 @@
     </w:p>
     <w:p>
       <w:r>
-        <w:lastRenderedPageBreak/>
         <w:t xml:space="preserve">Λύση: </w:t>
       </w:r>
-      <w:hyperlink r:id="rId7" w:history="1">
+      <w:hyperlink r:id="rId10" w:history="1">
         <w:r>
           <w:rPr>
             <w:rStyle w:val="-"/>
@@ -543,6 +712,9 @@
         </w:rPr>
       </w:pPr>
       <w:r>
+        <w:t xml:space="preserve">Γ. </w:t>
+      </w:r>
+      <w:r>
         <w:rPr>
           <w:lang w:val="en-US"/>
         </w:rPr>
@@ -611,7 +783,7 @@
       <w:r>
         <w:t xml:space="preserve">Λύση: </w:t>
       </w:r>
-      <w:hyperlink r:id="rId8" w:history="1">
+      <w:hyperlink r:id="rId11" w:history="1">
         <w:r>
           <w:rPr>
             <w:rStyle w:val="-"/>
@@ -696,7 +868,7 @@
       <w:r>
         <w:t xml:space="preserve"> </w:t>
       </w:r>
-      <w:hyperlink r:id="rId9" w:history="1">
+      <w:hyperlink r:id="rId12" w:history="1">
         <w:r>
           <w:rPr>
             <w:rStyle w:val="-"/>
@@ -743,7 +915,7 @@
       <w:r>
         <w:t xml:space="preserve">Λύση: </w:t>
       </w:r>
-      <w:hyperlink r:id="rId10" w:history="1">
+      <w:hyperlink r:id="rId13" w:history="1">
         <w:r>
           <w:rPr>
             <w:rStyle w:val="-"/>
@@ -1470,6 +1642,49 @@
       <w:u w:val="single"/>
     </w:rPr>
   </w:style>
+  <w:style w:type="paragraph" w:styleId="a5">
+    <w:name w:val="Subtitle"/>
+    <w:basedOn w:val="a"/>
+    <w:next w:val="a"/>
+    <w:link w:val="Char0"/>
+    <w:uiPriority w:val="11"/>
+    <w:qFormat/>
+    <w:rsid w:val="00561E85"/>
+    <w:pPr>
+      <w:numPr>
+        <w:ilvl w:val="1"/>
+      </w:numPr>
+    </w:pPr>
+    <w:rPr>
+      <w:rFonts w:eastAsiaTheme="minorEastAsia"/>
+      <w:color w:val="5A5A5A" w:themeColor="text1" w:themeTint="A5"/>
+      <w:spacing w:val="15"/>
+    </w:rPr>
+  </w:style>
+  <w:style w:type="character" w:customStyle="1" w:styleId="Char0">
+    <w:name w:val="Υπότιτλος Char"/>
+    <w:basedOn w:val="a0"/>
+    <w:link w:val="a5"/>
+    <w:uiPriority w:val="11"/>
+    <w:rsid w:val="00561E85"/>
+    <w:rPr>
+      <w:rFonts w:eastAsiaTheme="minorEastAsia"/>
+      <w:color w:val="5A5A5A" w:themeColor="text1" w:themeTint="A5"/>
+      <w:spacing w:val="15"/>
+    </w:rPr>
+  </w:style>
+  <w:style w:type="character" w:styleId="a6">
+    <w:name w:val="Subtle Emphasis"/>
+    <w:basedOn w:val="a0"/>
+    <w:uiPriority w:val="19"/>
+    <w:qFormat/>
+    <w:rsid w:val="00561E85"/>
+    <w:rPr>
+      <w:i/>
+      <w:iCs/>
+      <w:color w:val="404040" w:themeColor="text1" w:themeTint="BF"/>
+    </w:rPr>
+  </w:style>
 </w:styles>
 </file>
 
